--- a/Документация v0.1.docx
+++ b/Документация v0.1.docx
@@ -1399,12 +1399,12 @@
           </w:r>
           <w:r>
             <w:rPr>
-              <w:rFonts w:ascii="Times New Roman" w:hAnsi="Times New Roman"/>
-              <w:sz w:val="28"/>
-              <w:szCs w:val="28"/>
-              <w:lang w:val="en-US"/>
-            </w:rPr>
-            <w:t>main</w:t>
+              <w:rFonts w:hint="default" w:ascii="Times New Roman" w:hAnsi="Times New Roman"/>
+              <w:sz w:val="28"/>
+              <w:szCs w:val="28"/>
+              <w:lang w:val="ru-RU"/>
+            </w:rPr>
+            <w:t>StatsHero</w:t>
           </w:r>
           <w:r>
             <w:rPr>
@@ -2029,6 +2029,7 @@
     <w:p>
       <w:pPr>
         <w:numPr>
+          <w:ilvl w:val="0"/>
           <w:numId w:val="0"/>
         </w:numPr>
         <w:wordWrap/>
@@ -2104,6 +2105,7 @@
     <w:p>
       <w:pPr>
         <w:numPr>
+          <w:ilvl w:val="0"/>
           <w:numId w:val="0"/>
         </w:numPr>
         <w:wordWrap/>
@@ -2169,6 +2171,7 @@
     <w:p>
       <w:pPr>
         <w:numPr>
+          <w:ilvl w:val="0"/>
           <w:numId w:val="0"/>
         </w:numPr>
         <w:wordWrap/>
@@ -2227,6 +2230,7 @@
     <w:p>
       <w:pPr>
         <w:numPr>
+          <w:ilvl w:val="0"/>
           <w:numId w:val="0"/>
         </w:numPr>
         <w:wordWrap/>
@@ -2263,6 +2267,22 @@
           <w:lang w:val="ru-RU"/>
         </w:rPr>
         <w:tab/>
+      </w:r>
+      <w:r>
+        <w:rPr>
+          <w:rFonts w:hint="default" w:ascii="Arial" w:hAnsi="Arial" w:eastAsia="Arial" w:cs="Arial"/>
+          <w:b w:val="0"/>
+          <w:bCs w:val="0"/>
+          <w:i w:val="0"/>
+          <w:iCs w:val="0"/>
+          <w:caps w:val="0"/>
+          <w:color w:val="000000"/>
+          <w:spacing w:val="0"/>
+          <w:sz w:val="32"/>
+          <w:szCs w:val="32"/>
+          <w:shd w:val="clear" w:fill="FFFFFF"/>
+          <w:lang w:val="ru-RU"/>
+        </w:rPr>
         <w:t>-Создать игровую механику.</w:t>
       </w:r>
     </w:p>
@@ -2338,6 +2358,7 @@
     <w:p>
       <w:pPr>
         <w:numPr>
+          <w:ilvl w:val="0"/>
           <w:numId w:val="0"/>
         </w:numPr>
         <w:wordWrap/>
@@ -2404,6 +2425,7 @@
     <w:p>
       <w:pPr>
         <w:numPr>
+          <w:ilvl w:val="0"/>
           <w:numId w:val="0"/>
         </w:numPr>
         <w:wordWrap/>
@@ -2440,12 +2462,29 @@
           <w:lang w:val="ru-RU"/>
         </w:rPr>
         <w:tab/>
+      </w:r>
+      <w:r>
+        <w:rPr>
+          <w:rFonts w:hint="default" w:ascii="Arial" w:hAnsi="Arial" w:eastAsia="Arial" w:cs="Arial"/>
+          <w:b w:val="0"/>
+          <w:bCs w:val="0"/>
+          <w:i w:val="0"/>
+          <w:iCs w:val="0"/>
+          <w:caps w:val="0"/>
+          <w:color w:val="000000"/>
+          <w:spacing w:val="0"/>
+          <w:sz w:val="32"/>
+          <w:szCs w:val="32"/>
+          <w:shd w:val="clear" w:fill="FFFFFF"/>
+          <w:lang w:val="ru-RU"/>
+        </w:rPr>
         <w:t>-Создать примитивный  консольный интерфейс к игре</w:t>
       </w:r>
     </w:p>
     <w:p>
       <w:pPr>
         <w:numPr>
+          <w:ilvl w:val="0"/>
           <w:numId w:val="0"/>
         </w:numPr>
         <w:wordWrap/>
@@ -2482,6 +2521,22 @@
           <w:lang w:val="ru-RU"/>
         </w:rPr>
         <w:tab/>
+      </w:r>
+      <w:r>
+        <w:rPr>
+          <w:rFonts w:hint="default" w:ascii="Arial" w:hAnsi="Arial" w:eastAsia="Arial" w:cs="Arial"/>
+          <w:b w:val="0"/>
+          <w:bCs w:val="0"/>
+          <w:i w:val="0"/>
+          <w:iCs w:val="0"/>
+          <w:caps w:val="0"/>
+          <w:color w:val="000000"/>
+          <w:spacing w:val="0"/>
+          <w:sz w:val="32"/>
+          <w:szCs w:val="32"/>
+          <w:shd w:val="clear" w:fill="FFFFFF"/>
+          <w:lang w:val="ru-RU"/>
+        </w:rPr>
         <w:t>-Разработать</w:t>
       </w:r>
       <w:r>
@@ -2722,6 +2777,7 @@
     <w:p>
       <w:pPr>
         <w:numPr>
+          <w:ilvl w:val="0"/>
           <w:numId w:val="0"/>
         </w:numPr>
         <w:wordWrap/>
@@ -2757,12 +2813,29 @@
           <w:lang w:val="ru-RU"/>
         </w:rPr>
         <w:tab/>
+      </w:r>
+      <w:r>
+        <w:rPr>
+          <w:rFonts w:hint="default" w:ascii="Arial" w:hAnsi="Arial" w:eastAsia="Arial" w:cs="Arial"/>
+          <w:b w:val="0"/>
+          <w:bCs w:val="0"/>
+          <w:i w:val="0"/>
+          <w:iCs w:val="0"/>
+          <w:caps w:val="0"/>
+          <w:color w:val="000000"/>
+          <w:spacing w:val="0"/>
+          <w:sz w:val="32"/>
+          <w:szCs w:val="32"/>
+          <w:shd w:val="clear" w:fill="FFFFFF"/>
+          <w:lang w:val="ru-RU"/>
+        </w:rPr>
         <w:t>-Написать инструкцию к эксплуатации.</w:t>
       </w:r>
     </w:p>
     <w:p>
       <w:pPr>
         <w:numPr>
+          <w:ilvl w:val="0"/>
           <w:numId w:val="0"/>
         </w:numPr>
         <w:wordWrap/>
@@ -2804,6 +2877,7 @@
     <w:p>
       <w:pPr>
         <w:numPr>
+          <w:ilvl w:val="0"/>
           <w:numId w:val="0"/>
         </w:numPr>
         <w:wordWrap/>
@@ -2828,6 +2902,7 @@
     <w:p>
       <w:pPr>
         <w:numPr>
+          <w:ilvl w:val="0"/>
           <w:numId w:val="0"/>
         </w:numPr>
         <w:wordWrap/>
@@ -2852,6 +2927,7 @@
     <w:p>
       <w:pPr>
         <w:numPr>
+          <w:ilvl w:val="0"/>
           <w:numId w:val="0"/>
         </w:numPr>
         <w:wordWrap/>
@@ -2876,6 +2952,7 @@
     <w:p>
       <w:pPr>
         <w:numPr>
+          <w:ilvl w:val="0"/>
           <w:numId w:val="0"/>
         </w:numPr>
         <w:wordWrap/>
@@ -2900,6 +2977,7 @@
     <w:p>
       <w:pPr>
         <w:numPr>
+          <w:ilvl w:val="0"/>
           <w:numId w:val="0"/>
         </w:numPr>
         <w:wordWrap/>
@@ -2924,6 +3002,7 @@
     <w:p>
       <w:pPr>
         <w:numPr>
+          <w:ilvl w:val="0"/>
           <w:numId w:val="0"/>
         </w:numPr>
         <w:wordWrap/>
@@ -2948,6 +3027,7 @@
     <w:p>
       <w:pPr>
         <w:numPr>
+          <w:ilvl w:val="0"/>
           <w:numId w:val="0"/>
         </w:numPr>
         <w:wordWrap/>
@@ -2972,6 +3052,7 @@
     <w:p>
       <w:pPr>
         <w:numPr>
+          <w:ilvl w:val="0"/>
           <w:numId w:val="0"/>
         </w:numPr>
         <w:wordWrap/>
@@ -2996,6 +3077,7 @@
     <w:p>
       <w:pPr>
         <w:numPr>
+          <w:ilvl w:val="0"/>
           <w:numId w:val="0"/>
         </w:numPr>
         <w:wordWrap/>
@@ -3020,6 +3102,7 @@
     <w:p>
       <w:pPr>
         <w:numPr>
+          <w:ilvl w:val="0"/>
           <w:numId w:val="0"/>
         </w:numPr>
         <w:wordWrap/>
@@ -3086,6 +3169,7 @@
     <w:p>
       <w:pPr>
         <w:numPr>
+          <w:ilvl w:val="0"/>
           <w:numId w:val="0"/>
         </w:numPr>
         <w:wordWrap/>
@@ -3150,6 +3234,7 @@
     <w:p>
       <w:pPr>
         <w:numPr>
+          <w:ilvl w:val="0"/>
           <w:numId w:val="0"/>
         </w:numPr>
         <w:wordWrap/>
@@ -3208,6 +3293,7 @@
     <w:p>
       <w:pPr>
         <w:numPr>
+          <w:ilvl w:val="0"/>
           <w:numId w:val="0"/>
         </w:numPr>
         <w:wordWrap/>
@@ -3232,6 +3318,7 @@
     <w:p>
       <w:pPr>
         <w:numPr>
+          <w:ilvl w:val="0"/>
           <w:numId w:val="0"/>
         </w:numPr>
         <w:wordWrap/>
@@ -3256,6 +3343,7 @@
     <w:p>
       <w:pPr>
         <w:numPr>
+          <w:ilvl w:val="0"/>
           <w:numId w:val="0"/>
         </w:numPr>
         <w:wordWrap/>
@@ -3280,6 +3368,7 @@
     <w:p>
       <w:pPr>
         <w:numPr>
+          <w:ilvl w:val="0"/>
           <w:numId w:val="0"/>
         </w:numPr>
         <w:wordWrap/>
@@ -3304,6 +3393,7 @@
     <w:p>
       <w:pPr>
         <w:numPr>
+          <w:ilvl w:val="0"/>
           <w:numId w:val="0"/>
         </w:numPr>
         <w:wordWrap/>
@@ -3328,6 +3418,7 @@
     <w:p>
       <w:pPr>
         <w:numPr>
+          <w:ilvl w:val="0"/>
           <w:numId w:val="0"/>
         </w:numPr>
         <w:wordWrap/>
@@ -3352,6 +3443,7 @@
     <w:p>
       <w:pPr>
         <w:numPr>
+          <w:ilvl w:val="0"/>
           <w:numId w:val="0"/>
         </w:numPr>
         <w:wordWrap/>
@@ -3376,6 +3468,7 @@
     <w:p>
       <w:pPr>
         <w:numPr>
+          <w:ilvl w:val="0"/>
           <w:numId w:val="0"/>
         </w:numPr>
         <w:wordWrap/>
@@ -3400,6 +3493,7 @@
     <w:p>
       <w:pPr>
         <w:numPr>
+          <w:ilvl w:val="0"/>
           <w:numId w:val="0"/>
         </w:numPr>
         <w:wordWrap/>
@@ -3424,6 +3518,7 @@
     <w:p>
       <w:pPr>
         <w:numPr>
+          <w:ilvl w:val="0"/>
           <w:numId w:val="0"/>
         </w:numPr>
         <w:wordWrap/>
@@ -3448,6 +3543,7 @@
     <w:p>
       <w:pPr>
         <w:numPr>
+          <w:ilvl w:val="0"/>
           <w:numId w:val="0"/>
         </w:numPr>
         <w:wordWrap/>
@@ -3472,6 +3568,7 @@
     <w:p>
       <w:pPr>
         <w:numPr>
+          <w:ilvl w:val="0"/>
           <w:numId w:val="0"/>
         </w:numPr>
         <w:wordWrap/>
@@ -3496,6 +3593,7 @@
     <w:p>
       <w:pPr>
         <w:numPr>
+          <w:ilvl w:val="0"/>
           <w:numId w:val="0"/>
         </w:numPr>
         <w:wordWrap/>
@@ -3520,6 +3618,7 @@
     <w:p>
       <w:pPr>
         <w:numPr>
+          <w:ilvl w:val="0"/>
           <w:numId w:val="0"/>
         </w:numPr>
         <w:wordWrap/>
@@ -3544,6 +3643,7 @@
     <w:p>
       <w:pPr>
         <w:numPr>
+          <w:ilvl w:val="0"/>
           <w:numId w:val="0"/>
         </w:numPr>
         <w:wordWrap/>
@@ -3568,6 +3668,7 @@
     <w:p>
       <w:pPr>
         <w:numPr>
+          <w:ilvl w:val="0"/>
           <w:numId w:val="0"/>
         </w:numPr>
         <w:wordWrap/>
@@ -3592,6 +3693,7 @@
     <w:p>
       <w:pPr>
         <w:numPr>
+          <w:ilvl w:val="0"/>
           <w:numId w:val="0"/>
         </w:numPr>
         <w:wordWrap/>
@@ -3616,6 +3718,7 @@
     <w:p>
       <w:pPr>
         <w:numPr>
+          <w:ilvl w:val="0"/>
           <w:numId w:val="0"/>
         </w:numPr>
         <w:wordWrap/>
@@ -3640,6 +3743,7 @@
     <w:p>
       <w:pPr>
         <w:numPr>
+          <w:ilvl w:val="0"/>
           <w:numId w:val="0"/>
         </w:numPr>
         <w:wordWrap/>
@@ -3664,6 +3768,7 @@
     <w:p>
       <w:pPr>
         <w:numPr>
+          <w:ilvl w:val="0"/>
           <w:numId w:val="0"/>
         </w:numPr>
         <w:wordWrap/>
@@ -3688,6 +3793,7 @@
     <w:p>
       <w:pPr>
         <w:numPr>
+          <w:ilvl w:val="0"/>
           <w:numId w:val="0"/>
         </w:numPr>
         <w:wordWrap/>
@@ -3712,6 +3818,7 @@
     <w:p>
       <w:pPr>
         <w:numPr>
+          <w:ilvl w:val="0"/>
           <w:numId w:val="0"/>
         </w:numPr>
         <w:wordWrap/>
@@ -3736,6 +3843,7 @@
     <w:p>
       <w:pPr>
         <w:numPr>
+          <w:ilvl w:val="0"/>
           <w:numId w:val="0"/>
         </w:numPr>
         <w:wordWrap/>
@@ -3760,6 +3868,7 @@
     <w:p>
       <w:pPr>
         <w:numPr>
+          <w:ilvl w:val="0"/>
           <w:numId w:val="0"/>
         </w:numPr>
         <w:wordWrap/>
@@ -3784,6 +3893,7 @@
     <w:p>
       <w:pPr>
         <w:numPr>
+          <w:ilvl w:val="0"/>
           <w:numId w:val="0"/>
         </w:numPr>
         <w:wordWrap/>
@@ -3808,6 +3918,7 @@
     <w:p>
       <w:pPr>
         <w:numPr>
+          <w:ilvl w:val="0"/>
           <w:numId w:val="0"/>
         </w:numPr>
         <w:wordWrap/>
@@ -3832,6 +3943,7 @@
     <w:p>
       <w:pPr>
         <w:numPr>
+          <w:ilvl w:val="0"/>
           <w:numId w:val="0"/>
         </w:numPr>
         <w:wordWrap/>
@@ -3856,6 +3968,7 @@
     <w:p>
       <w:pPr>
         <w:numPr>
+          <w:ilvl w:val="0"/>
           <w:numId w:val="0"/>
         </w:numPr>
         <w:wordWrap/>
@@ -3880,6 +3993,7 @@
     <w:p>
       <w:pPr>
         <w:numPr>
+          <w:ilvl w:val="0"/>
           <w:numId w:val="0"/>
         </w:numPr>
         <w:wordWrap/>
@@ -3904,6 +4018,7 @@
     <w:p>
       <w:pPr>
         <w:numPr>
+          <w:ilvl w:val="0"/>
           <w:numId w:val="0"/>
         </w:numPr>
         <w:wordWrap/>
@@ -3928,6 +4043,7 @@
     <w:p>
       <w:pPr>
         <w:numPr>
+          <w:ilvl w:val="0"/>
           <w:numId w:val="0"/>
         </w:numPr>
         <w:wordWrap/>
@@ -3952,6 +4068,7 @@
     <w:p>
       <w:pPr>
         <w:numPr>
+          <w:ilvl w:val="0"/>
           <w:numId w:val="0"/>
         </w:numPr>
         <w:wordWrap/>
@@ -3976,6 +4093,7 @@
     <w:p>
       <w:pPr>
         <w:numPr>
+          <w:ilvl w:val="0"/>
           <w:numId w:val="0"/>
         </w:numPr>
         <w:wordWrap/>
@@ -4029,6 +4147,7 @@
     <w:p>
       <w:pPr>
         <w:numPr>
+          <w:ilvl w:val="0"/>
           <w:numId w:val="0"/>
         </w:numPr>
         <w:wordWrap/>
@@ -4053,6 +4172,7 @@
     <w:p>
       <w:pPr>
         <w:numPr>
+          <w:ilvl w:val="0"/>
           <w:numId w:val="0"/>
         </w:numPr>
         <w:wordWrap/>
@@ -4096,6 +4216,497 @@
         </w:rPr>
         <w:t>3.1 Псевдокод.</w:t>
       </w:r>
+    </w:p>
+    <w:p>
+      <w:pPr>
+        <w:rPr>
+          <w:rFonts w:hint="default" w:ascii="Arial" w:hAnsi="Arial"/>
+          <w:b/>
+          <w:bCs/>
+          <w:sz w:val="32"/>
+          <w:szCs w:val="32"/>
+          <w:lang w:val="ru-RU"/>
+        </w:rPr>
+      </w:pPr>
+      <w:r>
+        <w:rPr>
+          <w:rFonts w:hint="default" w:ascii="Arial" w:hAnsi="Arial"/>
+          <w:b/>
+          <w:bCs/>
+          <w:sz w:val="32"/>
+          <w:szCs w:val="32"/>
+          <w:lang w:val="ru-RU"/>
+        </w:rPr>
+        <w:t>Начало</w:t>
+      </w:r>
+    </w:p>
+    <w:p>
+      <w:pPr>
+        <w:rPr>
+          <w:rFonts w:hint="default" w:ascii="Arial" w:hAnsi="Arial"/>
+          <w:b/>
+          <w:bCs/>
+          <w:sz w:val="32"/>
+          <w:szCs w:val="32"/>
+          <w:lang w:val="ru-RU"/>
+        </w:rPr>
+      </w:pPr>
+    </w:p>
+    <w:p>
+      <w:pPr>
+        <w:rPr>
+          <w:rFonts w:hint="default" w:ascii="Arial" w:hAnsi="Arial"/>
+          <w:b/>
+          <w:bCs/>
+          <w:sz w:val="32"/>
+          <w:szCs w:val="32"/>
+          <w:lang w:val="ru-RU"/>
+        </w:rPr>
+      </w:pPr>
+      <w:r>
+        <w:rPr>
+          <w:rFonts w:hint="default" w:ascii="Arial" w:hAnsi="Arial"/>
+          <w:b/>
+          <w:bCs/>
+          <w:sz w:val="32"/>
+          <w:szCs w:val="32"/>
+          <w:lang w:val="ru-RU"/>
+        </w:rPr>
+        <w:t>Задание цвета консоли</w:t>
+      </w:r>
+    </w:p>
+    <w:p>
+      <w:pPr>
+        <w:rPr>
+          <w:rFonts w:hint="default" w:ascii="Arial" w:hAnsi="Arial"/>
+          <w:b/>
+          <w:bCs/>
+          <w:sz w:val="32"/>
+          <w:szCs w:val="32"/>
+          <w:lang w:val="ru-RU"/>
+        </w:rPr>
+      </w:pPr>
+    </w:p>
+    <w:p>
+      <w:pPr>
+        <w:rPr>
+          <w:rFonts w:hint="default" w:ascii="Arial" w:hAnsi="Arial"/>
+          <w:b/>
+          <w:bCs/>
+          <w:sz w:val="32"/>
+          <w:szCs w:val="32"/>
+          <w:lang w:val="ru-RU"/>
+        </w:rPr>
+      </w:pPr>
+      <w:r>
+        <w:rPr>
+          <w:rFonts w:hint="default" w:ascii="Arial" w:hAnsi="Arial"/>
+          <w:b/>
+          <w:bCs/>
+          <w:sz w:val="32"/>
+          <w:szCs w:val="32"/>
+          <w:lang w:val="ru-RU"/>
+        </w:rPr>
+        <w:t>Выполнение ClassSelection()</w:t>
+      </w:r>
+    </w:p>
+    <w:p>
+      <w:pPr>
+        <w:rPr>
+          <w:rFonts w:hint="default" w:ascii="Arial" w:hAnsi="Arial"/>
+          <w:b/>
+          <w:bCs/>
+          <w:sz w:val="32"/>
+          <w:szCs w:val="32"/>
+          <w:lang w:val="ru-RU"/>
+        </w:rPr>
+      </w:pPr>
+    </w:p>
+    <w:p>
+      <w:pPr>
+        <w:rPr>
+          <w:rFonts w:hint="default" w:ascii="Arial" w:hAnsi="Arial"/>
+          <w:b/>
+          <w:bCs/>
+          <w:sz w:val="32"/>
+          <w:szCs w:val="32"/>
+          <w:lang w:val="ru-RU"/>
+        </w:rPr>
+      </w:pPr>
+      <w:r>
+        <w:rPr>
+          <w:rFonts w:hint="default" w:ascii="Arial" w:hAnsi="Arial"/>
+          <w:b/>
+          <w:bCs/>
+          <w:sz w:val="32"/>
+          <w:szCs w:val="32"/>
+          <w:lang w:val="ru-RU"/>
+        </w:rPr>
+        <w:t xml:space="preserve">Проверка hero_health: </w:t>
+      </w:r>
+    </w:p>
+    <w:p>
+      <w:pPr>
+        <w:rPr>
+          <w:rFonts w:hint="default" w:ascii="Arial" w:hAnsi="Arial"/>
+          <w:b/>
+          <w:bCs/>
+          <w:sz w:val="32"/>
+          <w:szCs w:val="32"/>
+          <w:lang w:val="ru-RU"/>
+        </w:rPr>
+      </w:pPr>
+      <w:r>
+        <w:rPr>
+          <w:rFonts w:hint="default" w:ascii="Arial" w:hAnsi="Arial"/>
+          <w:b/>
+          <w:bCs/>
+          <w:sz w:val="32"/>
+          <w:szCs w:val="32"/>
+          <w:lang w:val="ru-RU"/>
+        </w:rPr>
+        <w:t xml:space="preserve">если hero_health &lt;= 0 то выполнение GameOver(), Конец </w:t>
+      </w:r>
+    </w:p>
+    <w:p>
+      <w:pPr>
+        <w:rPr>
+          <w:rFonts w:hint="default" w:ascii="Arial" w:hAnsi="Arial"/>
+          <w:b/>
+          <w:bCs/>
+          <w:sz w:val="32"/>
+          <w:szCs w:val="32"/>
+          <w:lang w:val="ru-RU"/>
+        </w:rPr>
+      </w:pPr>
+      <w:r>
+        <w:rPr>
+          <w:rFonts w:hint="default" w:ascii="Arial" w:hAnsi="Arial"/>
+          <w:b/>
+          <w:bCs/>
+          <w:sz w:val="32"/>
+          <w:szCs w:val="32"/>
+          <w:lang w:val="ru-RU"/>
+        </w:rPr>
+        <w:t>иначе продолжение программы</w:t>
+      </w:r>
+    </w:p>
+    <w:p>
+      <w:pPr>
+        <w:rPr>
+          <w:rFonts w:hint="default" w:ascii="Arial" w:hAnsi="Arial"/>
+          <w:b/>
+          <w:bCs/>
+          <w:sz w:val="32"/>
+          <w:szCs w:val="32"/>
+          <w:lang w:val="ru-RU"/>
+        </w:rPr>
+      </w:pPr>
+    </w:p>
+    <w:p>
+      <w:pPr>
+        <w:rPr>
+          <w:rFonts w:hint="default" w:ascii="Arial" w:hAnsi="Arial"/>
+          <w:b/>
+          <w:bCs/>
+          <w:sz w:val="32"/>
+          <w:szCs w:val="32"/>
+          <w:lang w:val="ru-RU"/>
+        </w:rPr>
+      </w:pPr>
+      <w:r>
+        <w:rPr>
+          <w:rFonts w:hint="default" w:ascii="Arial" w:hAnsi="Arial"/>
+          <w:b/>
+          <w:bCs/>
+          <w:sz w:val="32"/>
+          <w:szCs w:val="32"/>
+          <w:lang w:val="ru-RU"/>
+        </w:rPr>
+        <w:t>Выполнение StatsHero()</w:t>
+      </w:r>
+    </w:p>
+    <w:p>
+      <w:pPr>
+        <w:rPr>
+          <w:rFonts w:hint="default" w:ascii="Arial" w:hAnsi="Arial"/>
+          <w:b/>
+          <w:bCs/>
+          <w:sz w:val="32"/>
+          <w:szCs w:val="32"/>
+          <w:lang w:val="ru-RU"/>
+        </w:rPr>
+      </w:pPr>
+    </w:p>
+    <w:p>
+      <w:pPr>
+        <w:rPr>
+          <w:rFonts w:hint="default" w:ascii="Arial" w:hAnsi="Arial"/>
+          <w:b/>
+          <w:bCs/>
+          <w:sz w:val="32"/>
+          <w:szCs w:val="32"/>
+          <w:lang w:val="ru-RU"/>
+        </w:rPr>
+      </w:pPr>
+      <w:r>
+        <w:rPr>
+          <w:rFonts w:hint="default" w:ascii="Arial" w:hAnsi="Arial"/>
+          <w:b/>
+          <w:bCs/>
+          <w:sz w:val="32"/>
+          <w:szCs w:val="32"/>
+          <w:lang w:val="ru-RU"/>
+        </w:rPr>
+        <w:t>Вывод'Сделай выбор'</w:t>
+      </w:r>
+    </w:p>
+    <w:p>
+      <w:pPr>
+        <w:rPr>
+          <w:rFonts w:hint="default" w:ascii="Arial" w:hAnsi="Arial"/>
+          <w:b/>
+          <w:bCs/>
+          <w:sz w:val="32"/>
+          <w:szCs w:val="32"/>
+          <w:lang w:val="ru-RU"/>
+        </w:rPr>
+      </w:pPr>
+    </w:p>
+    <w:p>
+      <w:pPr>
+        <w:rPr>
+          <w:rFonts w:hint="default" w:ascii="Arial" w:hAnsi="Arial"/>
+          <w:b/>
+          <w:bCs/>
+          <w:sz w:val="32"/>
+          <w:szCs w:val="32"/>
+          <w:lang w:val="ru-RU"/>
+        </w:rPr>
+      </w:pPr>
+      <w:r>
+        <w:rPr>
+          <w:rFonts w:hint="default" w:ascii="Arial" w:hAnsi="Arial"/>
+          <w:b/>
+          <w:bCs/>
+          <w:sz w:val="32"/>
+          <w:szCs w:val="32"/>
+          <w:lang w:val="ru-RU"/>
+        </w:rPr>
+        <w:t>Ввод ch</w:t>
+      </w:r>
+    </w:p>
+    <w:p>
+      <w:pPr>
+        <w:rPr>
+          <w:rFonts w:hint="default" w:ascii="Arial" w:hAnsi="Arial"/>
+          <w:b/>
+          <w:bCs/>
+          <w:sz w:val="32"/>
+          <w:szCs w:val="32"/>
+          <w:lang w:val="ru-RU"/>
+        </w:rPr>
+      </w:pPr>
+    </w:p>
+    <w:p>
+      <w:pPr>
+        <w:rPr>
+          <w:rFonts w:hint="default" w:ascii="Arial" w:hAnsi="Arial"/>
+          <w:b/>
+          <w:bCs/>
+          <w:sz w:val="32"/>
+          <w:szCs w:val="32"/>
+          <w:lang w:val="ru-RU"/>
+        </w:rPr>
+      </w:pPr>
+      <w:r>
+        <w:rPr>
+          <w:rFonts w:hint="default" w:ascii="Arial" w:hAnsi="Arial"/>
+          <w:b/>
+          <w:bCs/>
+          <w:sz w:val="32"/>
+          <w:szCs w:val="32"/>
+          <w:lang w:val="ru-RU"/>
+        </w:rPr>
+        <w:t>Проверка ch:</w:t>
+      </w:r>
+    </w:p>
+    <w:p>
+      <w:pPr>
+        <w:rPr>
+          <w:rFonts w:hint="default" w:ascii="Arial" w:hAnsi="Arial"/>
+          <w:b/>
+          <w:bCs/>
+          <w:sz w:val="32"/>
+          <w:szCs w:val="32"/>
+          <w:lang w:val="ru-RU"/>
+        </w:rPr>
+      </w:pPr>
+      <w:r>
+        <w:rPr>
+          <w:rFonts w:hint="default" w:ascii="Arial" w:hAnsi="Arial"/>
+          <w:b/>
+          <w:bCs/>
+          <w:sz w:val="32"/>
+          <w:szCs w:val="32"/>
+          <w:lang w:val="ru-RU"/>
+        </w:rPr>
+        <w:t>если ch = s то выполнение Store() возвращение к StatsHero()</w:t>
+      </w:r>
+    </w:p>
+    <w:p>
+      <w:pPr>
+        <w:rPr>
+          <w:rFonts w:hint="default" w:ascii="Arial" w:hAnsi="Arial"/>
+          <w:b/>
+          <w:bCs/>
+          <w:sz w:val="32"/>
+          <w:szCs w:val="32"/>
+          <w:lang w:val="ru-RU"/>
+        </w:rPr>
+      </w:pPr>
+      <w:r>
+        <w:rPr>
+          <w:rFonts w:hint="default" w:ascii="Arial" w:hAnsi="Arial"/>
+          <w:b/>
+          <w:bCs/>
+          <w:sz w:val="32"/>
+          <w:szCs w:val="32"/>
+          <w:lang w:val="ru-RU"/>
+        </w:rPr>
+        <w:t>если ch = b то выполнение Battle() возвращение к StatsHero()</w:t>
+      </w:r>
+    </w:p>
+    <w:p>
+      <w:pPr>
+        <w:rPr>
+          <w:rFonts w:hint="default" w:ascii="Arial" w:hAnsi="Arial"/>
+          <w:b/>
+          <w:bCs/>
+          <w:sz w:val="32"/>
+          <w:szCs w:val="32"/>
+          <w:lang w:val="ru-RU"/>
+        </w:rPr>
+      </w:pPr>
+      <w:r>
+        <w:rPr>
+          <w:rFonts w:hint="default" w:ascii="Arial" w:hAnsi="Arial"/>
+          <w:b/>
+          <w:bCs/>
+          <w:sz w:val="32"/>
+          <w:szCs w:val="32"/>
+          <w:lang w:val="ru-RU"/>
+        </w:rPr>
+        <w:t>если ch = B то выполнение Boss() возвращение к StatsHero()</w:t>
+      </w:r>
+    </w:p>
+    <w:p>
+      <w:pPr>
+        <w:rPr>
+          <w:rFonts w:hint="default" w:ascii="Arial" w:hAnsi="Arial" w:cs="Arial"/>
+          <w:b/>
+          <w:bCs/>
+          <w:sz w:val="32"/>
+          <w:szCs w:val="32"/>
+          <w:lang w:val="ru-RU"/>
+        </w:rPr>
+      </w:pPr>
+    </w:p>
+    <w:p>
+      <w:pPr>
+        <w:rPr>
+          <w:rFonts w:hint="default" w:ascii="Arial" w:hAnsi="Arial" w:cs="Arial"/>
+          <w:b/>
+          <w:bCs/>
+          <w:sz w:val="32"/>
+          <w:szCs w:val="32"/>
+          <w:lang w:val="ru-RU"/>
+        </w:rPr>
+      </w:pPr>
+    </w:p>
+    <w:p>
+      <w:pPr>
+        <w:rPr>
+          <w:rFonts w:hint="default" w:ascii="Arial" w:hAnsi="Arial" w:cs="Arial"/>
+          <w:b/>
+          <w:bCs/>
+          <w:sz w:val="32"/>
+          <w:szCs w:val="32"/>
+          <w:lang w:val="ru-RU"/>
+        </w:rPr>
+      </w:pPr>
+    </w:p>
+    <w:p>
+      <w:pPr>
+        <w:rPr>
+          <w:rFonts w:hint="default" w:ascii="Arial" w:hAnsi="Arial" w:cs="Arial"/>
+          <w:b/>
+          <w:bCs/>
+          <w:sz w:val="32"/>
+          <w:szCs w:val="32"/>
+          <w:lang w:val="ru-RU"/>
+        </w:rPr>
+      </w:pPr>
+    </w:p>
+    <w:p>
+      <w:pPr>
+        <w:rPr>
+          <w:rFonts w:hint="default" w:ascii="Arial" w:hAnsi="Arial" w:cs="Arial"/>
+          <w:b/>
+          <w:bCs/>
+          <w:sz w:val="32"/>
+          <w:szCs w:val="32"/>
+          <w:lang w:val="ru-RU"/>
+        </w:rPr>
+      </w:pPr>
+    </w:p>
+    <w:p>
+      <w:pPr>
+        <w:rPr>
+          <w:rFonts w:hint="default" w:ascii="Arial" w:hAnsi="Arial" w:cs="Arial"/>
+          <w:b/>
+          <w:bCs/>
+          <w:sz w:val="32"/>
+          <w:szCs w:val="32"/>
+          <w:lang w:val="ru-RU"/>
+        </w:rPr>
+      </w:pPr>
+    </w:p>
+    <w:p>
+      <w:pPr>
+        <w:rPr>
+          <w:rFonts w:hint="default" w:ascii="Arial" w:hAnsi="Arial" w:cs="Arial"/>
+          <w:b/>
+          <w:bCs/>
+          <w:sz w:val="32"/>
+          <w:szCs w:val="32"/>
+          <w:lang w:val="ru-RU"/>
+        </w:rPr>
+      </w:pPr>
+    </w:p>
+    <w:p>
+      <w:pPr>
+        <w:rPr>
+          <w:rFonts w:hint="default" w:ascii="Arial" w:hAnsi="Arial" w:cs="Arial"/>
+          <w:b/>
+          <w:bCs/>
+          <w:sz w:val="32"/>
+          <w:szCs w:val="32"/>
+          <w:lang w:val="ru-RU"/>
+        </w:rPr>
+      </w:pPr>
+    </w:p>
+    <w:p>
+      <w:pPr>
+        <w:rPr>
+          <w:rFonts w:hint="default" w:ascii="Arial" w:hAnsi="Arial" w:cs="Arial"/>
+          <w:b/>
+          <w:bCs/>
+          <w:sz w:val="32"/>
+          <w:szCs w:val="32"/>
+          <w:lang w:val="ru-RU"/>
+        </w:rPr>
+      </w:pPr>
     </w:p>
     <w:p>
       <w:pPr>
@@ -4135,6 +4746,7 @@
     <w:p>
       <w:pPr>
         <w:numPr>
+          <w:ilvl w:val="0"/>
           <w:numId w:val="0"/>
         </w:numPr>
         <w:wordWrap/>
@@ -4154,6 +4766,56 @@
           <w:lang w:val="en-US"/>
         </w:rPr>
       </w:pPr>
+      <w:r>
+        <w:rPr>
+          <w:rFonts w:hint="default" w:ascii="Arial" w:hAnsi="Arial" w:eastAsia="Arial" w:cs="Arial"/>
+          <w:b w:val="0"/>
+          <w:bCs w:val="0"/>
+          <w:i w:val="0"/>
+          <w:iCs w:val="0"/>
+          <w:caps w:val="0"/>
+          <w:color w:val="000000"/>
+          <w:spacing w:val="0"/>
+          <w:sz w:val="32"/>
+          <w:szCs w:val="32"/>
+          <w:shd w:val="clear" w:fill="FFFFFF"/>
+          <w:lang w:val="en-US"/>
+        </w:rPr>
+        <w:drawing>
+          <wp:inline distT="0" distB="0" distL="114300" distR="114300">
+            <wp:extent cx="5898515" cy="8119745"/>
+            <wp:effectExtent l="0" t="0" r="6985" b="14605"/>
+            <wp:docPr id="1" name="Picture 1" descr="M5TO1XjIaYE"/>
+            <wp:cNvGraphicFramePr/>
+            <a:graphic xmlns:a="http://schemas.openxmlformats.org/drawingml/2006/main">
+              <a:graphicData uri="http://schemas.openxmlformats.org/drawingml/2006/picture">
+                <pic:pic xmlns:pic="http://schemas.openxmlformats.org/drawingml/2006/picture">
+                  <pic:nvPicPr>
+                    <pic:cNvPr id="1" name="Picture 1" descr="M5TO1XjIaYE"/>
+                    <pic:cNvPicPr/>
+                  </pic:nvPicPr>
+                  <pic:blipFill>
+                    <a:blip r:embed="rId4"/>
+                    <a:srcRect l="11091" r="10316"/>
+                    <a:stretch>
+                      <a:fillRect/>
+                    </a:stretch>
+                  </pic:blipFill>
+                  <pic:spPr>
+                    <a:xfrm>
+                      <a:off x="0" y="0"/>
+                      <a:ext cx="5898515" cy="8119745"/>
+                    </a:xfrm>
+                    <a:prstGeom prst="rect">
+                      <a:avLst/>
+                    </a:prstGeom>
+                  </pic:spPr>
+                </pic:pic>
+              </a:graphicData>
+            </a:graphic>
+          </wp:inline>
+        </w:drawing>
+      </w:r>
       <w:bookmarkStart w:id="0" w:name="_GoBack"/>
       <w:bookmarkEnd w:id="0"/>
     </w:p>
